--- a/Анализ/Анализ 11.10.24.docx
+++ b/Анализ/Анализ 11.10.24.docx
@@ -2,14 +2,728 @@
 <file path=word/document.xml><?xml version="1.0" encoding="utf-8"?>
 <w:document xmlns:wpc="http://schemas.microsoft.com/office/word/2010/wordprocessingCanvas" xmlns:cx="http://schemas.microsoft.com/office/drawing/2014/chartex" xmlns:cx1="http://schemas.microsoft.com/office/drawing/2015/9/8/chartex" xmlns:cx2="http://schemas.microsoft.com/office/drawing/2015/10/21/chartex" xmlns:cx3="http://schemas.microsoft.com/office/drawing/2016/5/9/chartex" xmlns:cx4="http://schemas.microsoft.com/office/drawing/2016/5/10/chartex" xmlns:cx5="http://schemas.microsoft.com/office/drawing/2016/5/11/chartex" xmlns:cx6="http://schemas.microsoft.com/office/drawing/2016/5/12/chartex" xmlns:cx7="http://schemas.microsoft.com/office/drawing/2016/5/13/chartex" xmlns:cx8="http://schemas.microsoft.com/office/drawing/2016/5/14/chartex" xmlns:mc="http://schemas.openxmlformats.org/markup-compatibility/2006" xmlns:aink="http://schemas.microsoft.com/office/drawing/2016/ink" xmlns:am3d="http://schemas.microsoft.com/office/drawing/2017/model3d" xmlns:o="urn:schemas-microsoft-com:office:office" xmlns:r="http://schemas.openxmlformats.org/officeDocument/2006/relationships" xmlns:m="http://schemas.openxmlformats.org/officeDocument/2006/math" xmlns:v="urn:schemas-microsoft-com:vml" xmlns:wp14="http://schemas.microsoft.com/office/word/2010/wordprocessingDrawing" xmlns:wp="http://schemas.openxmlformats.org/drawingml/2006/wordprocessingDrawing" xmlns:w10="urn:schemas-microsoft-com:office:word" xmlns:w="http://schemas.openxmlformats.org/wordprocessingml/2006/main" xmlns:w14="http://schemas.microsoft.com/office/word/2010/wordml" xmlns:w15="http://schemas.microsoft.com/office/word/2012/wordml" xmlns:w16cex="http://schemas.microsoft.com/office/word/2018/wordml/cex" xmlns:w16cid="http://schemas.microsoft.com/office/word/2016/wordml/cid" xmlns:w16="http://schemas.microsoft.com/office/word/2018/wordml" xmlns:w16sdtdh="http://schemas.microsoft.com/office/word/2020/wordml/sdtdatahash" xmlns:w16se="http://schemas.microsoft.com/office/word/2015/wordml/symex" xmlns:wpg="http://schemas.microsoft.com/office/word/2010/wordprocessingGroup" xmlns:wpi="http://schemas.microsoft.com/office/word/2010/wordprocessingInk" xmlns:wne="http://schemas.microsoft.com/office/word/2006/wordml" xmlns:wps="http://schemas.microsoft.com/office/word/2010/wordprocessingShape" mc:Ignorable="w14 w15 w16se w16cid w16 w16cex w16sdtdh wp14">
   <w:body>
+    <w:sdt>
+      <w:sdtPr>
+        <w:id w:val="-1726282169"/>
+        <w:docPartObj>
+          <w:docPartGallery w:val="Table of Contents"/>
+          <w:docPartUnique/>
+        </w:docPartObj>
+      </w:sdtPr>
+      <w:sdtEndPr>
+        <w:rPr>
+          <w:rFonts w:ascii="Times New Roman" w:eastAsiaTheme="minorHAnsi" w:hAnsi="Times New Roman" w:cstheme="minorBidi"/>
+          <w:b/>
+          <w:bCs/>
+          <w:color w:val="auto"/>
+          <w:sz w:val="28"/>
+          <w:szCs w:val="22"/>
+          <w:lang w:eastAsia="en-US"/>
+        </w:rPr>
+      </w:sdtEndPr>
+      <w:sdtContent>
+        <w:p>
+          <w:pPr>
+            <w:pStyle w:val="a8"/>
+            <w:jc w:val="center"/>
+            <w:rPr>
+              <w:rFonts w:ascii="Times New Roman" w:hAnsi="Times New Roman" w:cs="Times New Roman"/>
+              <w:b/>
+              <w:bCs/>
+              <w:color w:val="auto"/>
+            </w:rPr>
+          </w:pPr>
+          <w:r>
+            <w:rPr>
+              <w:rFonts w:ascii="Times New Roman" w:hAnsi="Times New Roman" w:cs="Times New Roman"/>
+              <w:b/>
+              <w:bCs/>
+              <w:color w:val="auto"/>
+            </w:rPr>
+            <w:t>Содержание</w:t>
+          </w:r>
+        </w:p>
+        <w:p>
+          <w:pPr>
+            <w:pStyle w:val="11"/>
+            <w:tabs>
+              <w:tab w:val="right" w:leader="dot" w:pos="9345"/>
+            </w:tabs>
+            <w:rPr>
+              <w:rFonts w:cs="Times New Roman"/>
+              <w:noProof/>
+            </w:rPr>
+          </w:pPr>
+          <w:r>
+            <w:rPr>
+              <w:rFonts w:cs="Times New Roman"/>
+            </w:rPr>
+            <w:fldChar w:fldCharType="begin"/>
+          </w:r>
+          <w:r>
+            <w:rPr>
+              <w:rFonts w:cs="Times New Roman"/>
+            </w:rPr>
+            <w:instrText xml:space="preserve"> TOC \o "1-3" \h \z \u </w:instrText>
+          </w:r>
+          <w:r>
+            <w:rPr>
+              <w:rFonts w:cs="Times New Roman"/>
+            </w:rPr>
+            <w:fldChar w:fldCharType="separate"/>
+          </w:r>
+          <w:hyperlink w:anchor="_Toc179573646" w:history="1">
+            <w:r>
+              <w:rPr>
+                <w:rStyle w:val="a9"/>
+                <w:rFonts w:cs="Times New Roman"/>
+                <w:noProof/>
+              </w:rPr>
+              <w:t>Введение</w:t>
+            </w:r>
+            <w:r>
+              <w:rPr>
+                <w:rFonts w:cs="Times New Roman"/>
+                <w:noProof/>
+                <w:webHidden/>
+              </w:rPr>
+              <w:tab/>
+            </w:r>
+            <w:r>
+              <w:rPr>
+                <w:rFonts w:cs="Times New Roman"/>
+                <w:noProof/>
+                <w:webHidden/>
+              </w:rPr>
+              <w:fldChar w:fldCharType="begin"/>
+            </w:r>
+            <w:r>
+              <w:rPr>
+                <w:rFonts w:cs="Times New Roman"/>
+                <w:noProof/>
+                <w:webHidden/>
+              </w:rPr>
+              <w:instrText xml:space="preserve"> PAGEREF _Toc179573646 \h </w:instrText>
+            </w:r>
+            <w:r>
+              <w:rPr>
+                <w:rFonts w:cs="Times New Roman"/>
+                <w:noProof/>
+                <w:webHidden/>
+              </w:rPr>
+            </w:r>
+            <w:r>
+              <w:rPr>
+                <w:rFonts w:cs="Times New Roman"/>
+                <w:noProof/>
+                <w:webHidden/>
+              </w:rPr>
+              <w:fldChar w:fldCharType="separate"/>
+            </w:r>
+            <w:r>
+              <w:rPr>
+                <w:rFonts w:cs="Times New Roman"/>
+                <w:noProof/>
+                <w:webHidden/>
+              </w:rPr>
+              <w:t>2</w:t>
+            </w:r>
+            <w:r>
+              <w:rPr>
+                <w:rFonts w:cs="Times New Roman"/>
+                <w:noProof/>
+                <w:webHidden/>
+              </w:rPr>
+              <w:fldChar w:fldCharType="end"/>
+            </w:r>
+          </w:hyperlink>
+        </w:p>
+        <w:p>
+          <w:pPr>
+            <w:pStyle w:val="11"/>
+            <w:tabs>
+              <w:tab w:val="right" w:leader="dot" w:pos="9345"/>
+            </w:tabs>
+            <w:rPr>
+              <w:rFonts w:cs="Times New Roman"/>
+              <w:noProof/>
+            </w:rPr>
+          </w:pPr>
+          <w:hyperlink w:anchor="_Toc179573647" w:history="1">
+            <w:r>
+              <w:rPr>
+                <w:rStyle w:val="a9"/>
+                <w:rFonts w:cs="Times New Roman"/>
+                <w:noProof/>
+              </w:rPr>
+              <w:t>1 Анализ</w:t>
+            </w:r>
+            <w:r>
+              <w:rPr>
+                <w:rFonts w:cs="Times New Roman"/>
+                <w:noProof/>
+                <w:webHidden/>
+              </w:rPr>
+              <w:tab/>
+            </w:r>
+            <w:r>
+              <w:rPr>
+                <w:rFonts w:cs="Times New Roman"/>
+                <w:noProof/>
+                <w:webHidden/>
+              </w:rPr>
+              <w:fldChar w:fldCharType="begin"/>
+            </w:r>
+            <w:r>
+              <w:rPr>
+                <w:rFonts w:cs="Times New Roman"/>
+                <w:noProof/>
+                <w:webHidden/>
+              </w:rPr>
+              <w:instrText xml:space="preserve"> PAGEREF _Toc179573647 \h </w:instrText>
+            </w:r>
+            <w:r>
+              <w:rPr>
+                <w:rFonts w:cs="Times New Roman"/>
+                <w:noProof/>
+                <w:webHidden/>
+              </w:rPr>
+            </w:r>
+            <w:r>
+              <w:rPr>
+                <w:rFonts w:cs="Times New Roman"/>
+                <w:noProof/>
+                <w:webHidden/>
+              </w:rPr>
+              <w:fldChar w:fldCharType="separate"/>
+            </w:r>
+            <w:r>
+              <w:rPr>
+                <w:rFonts w:cs="Times New Roman"/>
+                <w:noProof/>
+                <w:webHidden/>
+              </w:rPr>
+              <w:t>4</w:t>
+            </w:r>
+            <w:r>
+              <w:rPr>
+                <w:rFonts w:cs="Times New Roman"/>
+                <w:noProof/>
+                <w:webHidden/>
+              </w:rPr>
+              <w:fldChar w:fldCharType="end"/>
+            </w:r>
+          </w:hyperlink>
+        </w:p>
+        <w:p>
+          <w:pPr>
+            <w:pStyle w:val="21"/>
+            <w:tabs>
+              <w:tab w:val="right" w:leader="dot" w:pos="9345"/>
+            </w:tabs>
+            <w:rPr>
+              <w:rFonts w:cs="Times New Roman"/>
+              <w:noProof/>
+            </w:rPr>
+          </w:pPr>
+          <w:hyperlink w:anchor="_Toc179573648" w:history="1">
+            <w:r>
+              <w:rPr>
+                <w:rStyle w:val="a9"/>
+                <w:rFonts w:cs="Times New Roman"/>
+                <w:noProof/>
+              </w:rPr>
+              <w:t>1.1 Предметная область</w:t>
+            </w:r>
+            <w:r>
+              <w:rPr>
+                <w:rFonts w:cs="Times New Roman"/>
+                <w:noProof/>
+                <w:webHidden/>
+              </w:rPr>
+              <w:tab/>
+            </w:r>
+            <w:r>
+              <w:rPr>
+                <w:rFonts w:cs="Times New Roman"/>
+                <w:noProof/>
+                <w:webHidden/>
+              </w:rPr>
+              <w:fldChar w:fldCharType="begin"/>
+            </w:r>
+            <w:r>
+              <w:rPr>
+                <w:rFonts w:cs="Times New Roman"/>
+                <w:noProof/>
+                <w:webHidden/>
+              </w:rPr>
+              <w:instrText xml:space="preserve"> PAGEREF _Toc179573648 \h </w:instrText>
+            </w:r>
+            <w:r>
+              <w:rPr>
+                <w:rFonts w:cs="Times New Roman"/>
+                <w:noProof/>
+                <w:webHidden/>
+              </w:rPr>
+            </w:r>
+            <w:r>
+              <w:rPr>
+                <w:rFonts w:cs="Times New Roman"/>
+                <w:noProof/>
+                <w:webHidden/>
+              </w:rPr>
+              <w:fldChar w:fldCharType="separate"/>
+            </w:r>
+            <w:r>
+              <w:rPr>
+                <w:rFonts w:cs="Times New Roman"/>
+                <w:noProof/>
+                <w:webHidden/>
+              </w:rPr>
+              <w:t>4</w:t>
+            </w:r>
+            <w:r>
+              <w:rPr>
+                <w:rFonts w:cs="Times New Roman"/>
+                <w:noProof/>
+                <w:webHidden/>
+              </w:rPr>
+              <w:fldChar w:fldCharType="end"/>
+            </w:r>
+          </w:hyperlink>
+        </w:p>
+        <w:p>
+          <w:pPr>
+            <w:pStyle w:val="31"/>
+            <w:tabs>
+              <w:tab w:val="right" w:leader="dot" w:pos="9345"/>
+            </w:tabs>
+            <w:rPr>
+              <w:rFonts w:cs="Times New Roman"/>
+              <w:noProof/>
+            </w:rPr>
+          </w:pPr>
+          <w:hyperlink w:anchor="_Toc179573649" w:history="1">
+            <w:r>
+              <w:rPr>
+                <w:rStyle w:val="a9"/>
+                <w:rFonts w:cs="Times New Roman"/>
+                <w:noProof/>
+              </w:rPr>
+              <w:t>1.1.1 Особенности оптимизации САУ</w:t>
+            </w:r>
+            <w:r>
+              <w:rPr>
+                <w:rFonts w:cs="Times New Roman"/>
+                <w:noProof/>
+                <w:webHidden/>
+              </w:rPr>
+              <w:tab/>
+            </w:r>
+            <w:r>
+              <w:rPr>
+                <w:rFonts w:cs="Times New Roman"/>
+                <w:noProof/>
+                <w:webHidden/>
+              </w:rPr>
+              <w:fldChar w:fldCharType="begin"/>
+            </w:r>
+            <w:r>
+              <w:rPr>
+                <w:rFonts w:cs="Times New Roman"/>
+                <w:noProof/>
+                <w:webHidden/>
+              </w:rPr>
+              <w:instrText xml:space="preserve"> PAGEREF _Toc179573649 \h </w:instrText>
+            </w:r>
+            <w:r>
+              <w:rPr>
+                <w:rFonts w:cs="Times New Roman"/>
+                <w:noProof/>
+                <w:webHidden/>
+              </w:rPr>
+            </w:r>
+            <w:r>
+              <w:rPr>
+                <w:rFonts w:cs="Times New Roman"/>
+                <w:noProof/>
+                <w:webHidden/>
+              </w:rPr>
+              <w:fldChar w:fldCharType="separate"/>
+            </w:r>
+            <w:r>
+              <w:rPr>
+                <w:rFonts w:cs="Times New Roman"/>
+                <w:noProof/>
+                <w:webHidden/>
+              </w:rPr>
+              <w:t>4</w:t>
+            </w:r>
+            <w:r>
+              <w:rPr>
+                <w:rFonts w:cs="Times New Roman"/>
+                <w:noProof/>
+                <w:webHidden/>
+              </w:rPr>
+              <w:fldChar w:fldCharType="end"/>
+            </w:r>
+          </w:hyperlink>
+        </w:p>
+        <w:p>
+          <w:pPr>
+            <w:pStyle w:val="31"/>
+            <w:tabs>
+              <w:tab w:val="right" w:leader="dot" w:pos="9345"/>
+            </w:tabs>
+            <w:rPr>
+              <w:rFonts w:cs="Times New Roman"/>
+              <w:noProof/>
+            </w:rPr>
+          </w:pPr>
+          <w:hyperlink w:anchor="_Toc179573650" w:history="1">
+            <w:r>
+              <w:rPr>
+                <w:rStyle w:val="a9"/>
+                <w:rFonts w:cs="Times New Roman"/>
+                <w:noProof/>
+              </w:rPr>
+              <w:t>1.1.2 Проблемы существующих методов оптимизации</w:t>
+            </w:r>
+            <w:r>
+              <w:rPr>
+                <w:rFonts w:cs="Times New Roman"/>
+                <w:noProof/>
+                <w:webHidden/>
+              </w:rPr>
+              <w:tab/>
+            </w:r>
+            <w:r>
+              <w:rPr>
+                <w:rFonts w:cs="Times New Roman"/>
+                <w:noProof/>
+                <w:webHidden/>
+              </w:rPr>
+              <w:fldChar w:fldCharType="begin"/>
+            </w:r>
+            <w:r>
+              <w:rPr>
+                <w:rFonts w:cs="Times New Roman"/>
+                <w:noProof/>
+                <w:webHidden/>
+              </w:rPr>
+              <w:instrText xml:space="preserve"> PAGEREF _Toc179573650 \h </w:instrText>
+            </w:r>
+            <w:r>
+              <w:rPr>
+                <w:rFonts w:cs="Times New Roman"/>
+                <w:noProof/>
+                <w:webHidden/>
+              </w:rPr>
+            </w:r>
+            <w:r>
+              <w:rPr>
+                <w:rFonts w:cs="Times New Roman"/>
+                <w:noProof/>
+                <w:webHidden/>
+              </w:rPr>
+              <w:fldChar w:fldCharType="separate"/>
+            </w:r>
+            <w:r>
+              <w:rPr>
+                <w:rFonts w:cs="Times New Roman"/>
+                <w:noProof/>
+                <w:webHidden/>
+              </w:rPr>
+              <w:t>5</w:t>
+            </w:r>
+            <w:r>
+              <w:rPr>
+                <w:rFonts w:cs="Times New Roman"/>
+                <w:noProof/>
+                <w:webHidden/>
+              </w:rPr>
+              <w:fldChar w:fldCharType="end"/>
+            </w:r>
+          </w:hyperlink>
+        </w:p>
+        <w:p>
+          <w:pPr>
+            <w:pStyle w:val="31"/>
+            <w:tabs>
+              <w:tab w:val="right" w:leader="dot" w:pos="9345"/>
+            </w:tabs>
+            <w:rPr>
+              <w:rFonts w:cs="Times New Roman"/>
+              <w:noProof/>
+            </w:rPr>
+          </w:pPr>
+          <w:hyperlink w:anchor="_Toc179573651" w:history="1">
+            <w:r>
+              <w:rPr>
+                <w:rStyle w:val="a9"/>
+                <w:rFonts w:cs="Times New Roman"/>
+                <w:noProof/>
+              </w:rPr>
+              <w:t>1.1.3 Роль диапазонов значений в оптимизации САУ</w:t>
+            </w:r>
+            <w:r>
+              <w:rPr>
+                <w:rFonts w:cs="Times New Roman"/>
+                <w:noProof/>
+                <w:webHidden/>
+              </w:rPr>
+              <w:tab/>
+            </w:r>
+            <w:r>
+              <w:rPr>
+                <w:rFonts w:cs="Times New Roman"/>
+                <w:noProof/>
+                <w:webHidden/>
+              </w:rPr>
+              <w:fldChar w:fldCharType="begin"/>
+            </w:r>
+            <w:r>
+              <w:rPr>
+                <w:rFonts w:cs="Times New Roman"/>
+                <w:noProof/>
+                <w:webHidden/>
+              </w:rPr>
+              <w:instrText xml:space="preserve"> PAGEREF _Toc179573651 \h </w:instrText>
+            </w:r>
+            <w:r>
+              <w:rPr>
+                <w:rFonts w:cs="Times New Roman"/>
+                <w:noProof/>
+                <w:webHidden/>
+              </w:rPr>
+            </w:r>
+            <w:r>
+              <w:rPr>
+                <w:rFonts w:cs="Times New Roman"/>
+                <w:noProof/>
+                <w:webHidden/>
+              </w:rPr>
+              <w:fldChar w:fldCharType="separate"/>
+            </w:r>
+            <w:r>
+              <w:rPr>
+                <w:rFonts w:cs="Times New Roman"/>
+                <w:noProof/>
+                <w:webHidden/>
+              </w:rPr>
+              <w:t>6</w:t>
+            </w:r>
+            <w:r>
+              <w:rPr>
+                <w:rFonts w:cs="Times New Roman"/>
+                <w:noProof/>
+                <w:webHidden/>
+              </w:rPr>
+              <w:fldChar w:fldCharType="end"/>
+            </w:r>
+          </w:hyperlink>
+        </w:p>
+        <w:p>
+          <w:pPr>
+            <w:pStyle w:val="31"/>
+            <w:tabs>
+              <w:tab w:val="right" w:leader="dot" w:pos="9345"/>
+            </w:tabs>
+            <w:rPr>
+              <w:rFonts w:cs="Times New Roman"/>
+              <w:noProof/>
+            </w:rPr>
+          </w:pPr>
+          <w:hyperlink w:anchor="_Toc179573652" w:history="1">
+            <w:r>
+              <w:rPr>
+                <w:rStyle w:val="a9"/>
+                <w:rFonts w:cs="Times New Roman"/>
+                <w:noProof/>
+              </w:rPr>
+              <w:t>1.1.4 Постановка задачи</w:t>
+            </w:r>
+            <w:r>
+              <w:rPr>
+                <w:rFonts w:cs="Times New Roman"/>
+                <w:noProof/>
+                <w:webHidden/>
+              </w:rPr>
+              <w:tab/>
+            </w:r>
+            <w:r>
+              <w:rPr>
+                <w:rFonts w:cs="Times New Roman"/>
+                <w:noProof/>
+                <w:webHidden/>
+              </w:rPr>
+              <w:fldChar w:fldCharType="begin"/>
+            </w:r>
+            <w:r>
+              <w:rPr>
+                <w:rFonts w:cs="Times New Roman"/>
+                <w:noProof/>
+                <w:webHidden/>
+              </w:rPr>
+              <w:instrText xml:space="preserve"> PAGEREF _Toc179573652 \h </w:instrText>
+            </w:r>
+            <w:r>
+              <w:rPr>
+                <w:rFonts w:cs="Times New Roman"/>
+                <w:noProof/>
+                <w:webHidden/>
+              </w:rPr>
+            </w:r>
+            <w:r>
+              <w:rPr>
+                <w:rFonts w:cs="Times New Roman"/>
+                <w:noProof/>
+                <w:webHidden/>
+              </w:rPr>
+              <w:fldChar w:fldCharType="separate"/>
+            </w:r>
+            <w:r>
+              <w:rPr>
+                <w:rFonts w:cs="Times New Roman"/>
+                <w:noProof/>
+                <w:webHidden/>
+              </w:rPr>
+              <w:t>7</w:t>
+            </w:r>
+            <w:r>
+              <w:rPr>
+                <w:rFonts w:cs="Times New Roman"/>
+                <w:noProof/>
+                <w:webHidden/>
+              </w:rPr>
+              <w:fldChar w:fldCharType="end"/>
+            </w:r>
+          </w:hyperlink>
+        </w:p>
+        <w:p>
+          <w:pPr>
+            <w:pStyle w:val="21"/>
+            <w:tabs>
+              <w:tab w:val="right" w:leader="dot" w:pos="9345"/>
+            </w:tabs>
+            <w:rPr>
+              <w:rFonts w:cs="Times New Roman"/>
+              <w:noProof/>
+            </w:rPr>
+          </w:pPr>
+          <w:hyperlink w:anchor="_Toc179573653" w:history="1">
+            <w:r>
+              <w:rPr>
+                <w:rStyle w:val="a9"/>
+                <w:rFonts w:cs="Times New Roman"/>
+                <w:noProof/>
+              </w:rPr>
+              <w:t>1.2 Обзор существующих программных средств</w:t>
+            </w:r>
+            <w:r>
+              <w:rPr>
+                <w:rFonts w:cs="Times New Roman"/>
+                <w:noProof/>
+                <w:webHidden/>
+              </w:rPr>
+              <w:tab/>
+            </w:r>
+            <w:r>
+              <w:rPr>
+                <w:rFonts w:cs="Times New Roman"/>
+                <w:noProof/>
+                <w:webHidden/>
+              </w:rPr>
+              <w:fldChar w:fldCharType="begin"/>
+            </w:r>
+            <w:r>
+              <w:rPr>
+                <w:rFonts w:cs="Times New Roman"/>
+                <w:noProof/>
+                <w:webHidden/>
+              </w:rPr>
+              <w:instrText xml:space="preserve"> PAGEREF _Toc179573653 \h </w:instrText>
+            </w:r>
+            <w:r>
+              <w:rPr>
+                <w:rFonts w:cs="Times New Roman"/>
+                <w:noProof/>
+                <w:webHidden/>
+              </w:rPr>
+            </w:r>
+            <w:r>
+              <w:rPr>
+                <w:rFonts w:cs="Times New Roman"/>
+                <w:noProof/>
+                <w:webHidden/>
+              </w:rPr>
+              <w:fldChar w:fldCharType="separate"/>
+            </w:r>
+            <w:r>
+              <w:rPr>
+                <w:rFonts w:cs="Times New Roman"/>
+                <w:noProof/>
+                <w:webHidden/>
+              </w:rPr>
+              <w:t>7</w:t>
+            </w:r>
+            <w:r>
+              <w:rPr>
+                <w:rFonts w:cs="Times New Roman"/>
+                <w:noProof/>
+                <w:webHidden/>
+              </w:rPr>
+              <w:fldChar w:fldCharType="end"/>
+            </w:r>
+          </w:hyperlink>
+        </w:p>
+        <w:p>
+          <w:r>
+            <w:rPr>
+              <w:rFonts w:cs="Times New Roman"/>
+              <w:b/>
+              <w:bCs/>
+            </w:rPr>
+            <w:fldChar w:fldCharType="end"/>
+          </w:r>
+        </w:p>
+      </w:sdtContent>
+    </w:sdt>
+    <w:p>
+      <w:pPr>
+        <w:spacing w:after="160" w:line="259" w:lineRule="auto"/>
+        <w:ind w:firstLine="0"/>
+        <w:jc w:val="left"/>
+      </w:pPr>
+    </w:p>
+    <w:p>
+      <w:pPr>
+        <w:spacing w:after="160" w:line="259" w:lineRule="auto"/>
+        <w:ind w:firstLine="0"/>
+        <w:jc w:val="left"/>
+        <w:rPr>
+          <w:rFonts w:eastAsiaTheme="majorEastAsia" w:cs="Times New Roman"/>
+          <w:b/>
+          <w:bCs/>
+          <w:sz w:val="32"/>
+          <w:szCs w:val="32"/>
+        </w:rPr>
+      </w:pPr>
+      <w:r>
+        <w:br w:type="page"/>
+      </w:r>
+    </w:p>
     <w:p>
       <w:pPr>
         <w:pStyle w:val="1"/>
         <w:jc w:val="center"/>
       </w:pPr>
-      <w:r>
+      <w:bookmarkStart w:id="0" w:name="_Toc179573646"/>
+      <w:r>
+        <w:lastRenderedPageBreak/>
         <w:t>Введение</w:t>
       </w:r>
+      <w:bookmarkEnd w:id="0"/>
     </w:p>
     <w:p>
       <w:r>
@@ -148,6 +862,7 @@
       <w:pPr>
         <w:pStyle w:val="1"/>
       </w:pPr>
+      <w:bookmarkStart w:id="1" w:name="_Toc179573647"/>
       <w:r>
         <w:lastRenderedPageBreak/>
         <w:t xml:space="preserve">1 </w:t>
@@ -155,14 +870,17 @@
       <w:r>
         <w:t>Анализ</w:t>
       </w:r>
+      <w:bookmarkEnd w:id="1"/>
     </w:p>
     <w:p>
       <w:pPr>
         <w:pStyle w:val="2"/>
       </w:pPr>
+      <w:bookmarkStart w:id="2" w:name="_Toc179573648"/>
       <w:r>
         <w:t>1.1 Предметная область</w:t>
       </w:r>
+      <w:bookmarkEnd w:id="2"/>
     </w:p>
     <w:p>
       <w:r>
@@ -178,6 +896,7 @@
       <w:pPr>
         <w:pStyle w:val="3"/>
       </w:pPr>
+      <w:bookmarkStart w:id="3" w:name="_Toc179573649"/>
       <w:r>
         <w:t>1.</w:t>
       </w:r>
@@ -187,6 +906,7 @@
       <w:r>
         <w:t xml:space="preserve"> Особенности оптимизации САУ</w:t>
       </w:r>
+      <w:bookmarkEnd w:id="3"/>
     </w:p>
     <w:p>
       <w:r>
@@ -221,6 +941,7 @@
       <w:pPr>
         <w:pStyle w:val="3"/>
       </w:pPr>
+      <w:bookmarkStart w:id="4" w:name="_Toc179573650"/>
       <w:r>
         <w:t>1.</w:t>
       </w:r>
@@ -230,6 +951,7 @@
       <w:r>
         <w:t xml:space="preserve"> Проблемы существующих методов оптимизации</w:t>
       </w:r>
+      <w:bookmarkEnd w:id="4"/>
     </w:p>
     <w:p>
       <w:r>
@@ -276,13 +998,7 @@
     </w:p>
     <w:p>
       <w:r>
-        <w:t xml:space="preserve">Также важно отметить, что такие методы, как линейное программирование, хорошо работают только в условиях линейных зависимостей, а современные САУ, как правило, включают нелинейные элементы, которые требуют более сложных подходов. Линейное программирование эффективно для задач с линейными ограничениями и целевой функцией, </w:t>
-      </w:r>
-      <w:r>
-        <w:t>но,</w:t>
-      </w:r>
-      <w:r>
-        <w:t xml:space="preserve"> когда система становится нелинейной, эффективность метода снижается, и могут потребоваться гибридные или нелинейные подходы.</w:t>
+        <w:t>Также важно отметить, что такие методы, как линейное программирование, хорошо работают только в условиях линейных зависимостей, а современные САУ, как правило, включают нелинейные элементы, которые требуют более сложных подходов. Линейное программирование эффективно для задач с линейными ограничениями и целевой функцией, но, когда система становится нелинейной, эффективность метода снижается, и могут потребоваться гибридные или нелинейные подходы.</w:t>
       </w:r>
     </w:p>
     <w:p>
@@ -294,6 +1010,7 @@
       <w:pPr>
         <w:pStyle w:val="3"/>
       </w:pPr>
+      <w:bookmarkStart w:id="5" w:name="_Toc179573651"/>
       <w:r>
         <w:t>1.</w:t>
       </w:r>
@@ -306,6 +1023,7 @@
       <w:r>
         <w:t xml:space="preserve"> Роль диапазонов значений в оптимизации САУ</w:t>
       </w:r>
+      <w:bookmarkEnd w:id="5"/>
     </w:p>
     <w:p>
       <w:r>
@@ -317,10 +1035,7 @@
         <w:t xml:space="preserve">Нахождение диапазона оптимальных значений позволяет системе сохранять свою эффективность и работоспособность в более широком спектре условий. Это особенно важно для САУ, работающих в условиях нестабильных внешних воздействий, таких как колебания температуры, изменения нагрузки, внешние возмущения и другие факторы, которые могут влиять на работу системы. </w:t>
       </w:r>
       <w:r>
-        <w:t>В реальных условиях даже небольшие отклонения от идеального значения могут возникать из-за технических ограничений или ошибок, связанных с калибровкой датчиков и других элементов системы. Если система будет настроена на диапазон допустимых значений, это позволит ей функционировать корректно даже в случае таких отклонений.</w:t>
-      </w:r>
-      <w:r>
-        <w:t xml:space="preserve"> </w:t>
+        <w:t xml:space="preserve">В реальных условиях даже небольшие отклонения от идеального значения могут возникать из-за технических ограничений или ошибок, связанных с калибровкой датчиков и других элементов системы. Если система будет настроена на диапазон допустимых значений, это позволит ей функционировать корректно даже в случае таких отклонений. </w:t>
       </w:r>
     </w:p>
     <w:p>
@@ -332,19 +1047,15 @@
       <w:pPr>
         <w:pStyle w:val="3"/>
       </w:pPr>
+      <w:bookmarkStart w:id="6" w:name="_Toc179573652"/>
       <w:r>
         <w:lastRenderedPageBreak/>
-        <w:t>1.1.</w:t>
-      </w:r>
-      <w:r>
-        <w:t>4</w:t>
-      </w:r>
-      <w:r>
-        <w:t xml:space="preserve"> </w:t>
+        <w:t xml:space="preserve">1.1.4 </w:t>
       </w:r>
       <w:r>
         <w:t>Постановка задачи</w:t>
       </w:r>
+      <w:bookmarkEnd w:id="6"/>
     </w:p>
     <w:p>
       <w:r>
@@ -455,15 +1166,17 @@
       <w:pPr>
         <w:pStyle w:val="2"/>
       </w:pPr>
+      <w:bookmarkStart w:id="7" w:name="_Toc179573653"/>
       <w:r>
         <w:t>1.2 Обзор существующих программных средств</w:t>
       </w:r>
+      <w:bookmarkEnd w:id="7"/>
     </w:p>
     <w:p/>
     <w:p/>
     <w:p/>
     <w:sectPr>
-      <w:footerReference w:type="default" r:id="rId7"/>
+      <w:footerReference w:type="default" r:id="rId8"/>
       <w:pgSz w:w="11906" w:h="16838"/>
       <w:pgMar w:top="1134" w:right="850" w:bottom="1134" w:left="1701" w:header="708" w:footer="708" w:gutter="0"/>
       <w:cols w:space="708"/>
@@ -502,6 +1215,7 @@
         <w:docPartUnique/>
       </w:docPartObj>
     </w:sdtPr>
+    <w:sdtEndPr/>
     <w:sdtContent>
       <w:p>
         <w:pPr>
@@ -1572,6 +2286,7 @@
   <w:style w:type="character" w:default="1" w:styleId="a0">
     <w:name w:val="Default Paragraph Font"/>
     <w:uiPriority w:val="1"/>
+    <w:semiHidden/>
     <w:unhideWhenUsed/>
   </w:style>
   <w:style w:type="table" w:default="1" w:styleId="a1">
@@ -1709,6 +2424,76 @@
     <w:rPr>
       <w:rFonts w:ascii="Times New Roman" w:hAnsi="Times New Roman"/>
       <w:sz w:val="28"/>
+    </w:rPr>
+  </w:style>
+  <w:style w:type="paragraph" w:styleId="a8">
+    <w:name w:val="TOC Heading"/>
+    <w:basedOn w:val="1"/>
+    <w:next w:val="a"/>
+    <w:uiPriority w:val="39"/>
+    <w:unhideWhenUsed/>
+    <w:qFormat/>
+    <w:rsid w:val="00283F46"/>
+    <w:pPr>
+      <w:spacing w:before="240" w:after="0" w:line="259" w:lineRule="auto"/>
+      <w:jc w:val="left"/>
+      <w:outlineLvl w:val="9"/>
+    </w:pPr>
+    <w:rPr>
+      <w:rFonts w:asciiTheme="majorHAnsi" w:hAnsiTheme="majorHAnsi" w:cstheme="majorBidi"/>
+      <w:b w:val="0"/>
+      <w:bCs w:val="0"/>
+      <w:color w:val="2F5496" w:themeColor="accent1" w:themeShade="BF"/>
+      <w:lang w:eastAsia="ru-RU"/>
+    </w:rPr>
+  </w:style>
+  <w:style w:type="paragraph" w:styleId="11">
+    <w:name w:val="toc 1"/>
+    <w:basedOn w:val="a"/>
+    <w:next w:val="a"/>
+    <w:autoRedefine/>
+    <w:uiPriority w:val="39"/>
+    <w:unhideWhenUsed/>
+    <w:rsid w:val="00283F46"/>
+    <w:pPr>
+      <w:spacing w:after="100"/>
+    </w:pPr>
+  </w:style>
+  <w:style w:type="paragraph" w:styleId="21">
+    <w:name w:val="toc 2"/>
+    <w:basedOn w:val="a"/>
+    <w:next w:val="a"/>
+    <w:autoRedefine/>
+    <w:uiPriority w:val="39"/>
+    <w:unhideWhenUsed/>
+    <w:rsid w:val="00283F46"/>
+    <w:pPr>
+      <w:spacing w:after="100"/>
+      <w:ind w:left="280"/>
+    </w:pPr>
+  </w:style>
+  <w:style w:type="paragraph" w:styleId="31">
+    <w:name w:val="toc 3"/>
+    <w:basedOn w:val="a"/>
+    <w:next w:val="a"/>
+    <w:autoRedefine/>
+    <w:uiPriority w:val="39"/>
+    <w:unhideWhenUsed/>
+    <w:rsid w:val="00283F46"/>
+    <w:pPr>
+      <w:spacing w:after="100"/>
+      <w:ind w:left="560"/>
+    </w:pPr>
+  </w:style>
+  <w:style w:type="character" w:styleId="a9">
+    <w:name w:val="Hyperlink"/>
+    <w:basedOn w:val="a0"/>
+    <w:uiPriority w:val="99"/>
+    <w:unhideWhenUsed/>
+    <w:rsid w:val="00283F46"/>
+    <w:rPr>
+      <w:color w:val="0563C1" w:themeColor="hyperlink"/>
+      <w:u w:val="single"/>
     </w:rPr>
   </w:style>
 </w:styles>
@@ -2007,4 +2792,16 @@
     </a:ext>
   </a:extLst>
 </a:theme>
+</file>
+
+<file path=customXml/item1.xml><?xml version="1.0" encoding="utf-8"?>
+<b:Sources xmlns:b="http://schemas.openxmlformats.org/officeDocument/2006/bibliography" xmlns="http://schemas.openxmlformats.org/officeDocument/2006/bibliography" SelectedStyle="\APASixthEditionOfficeOnline.xsl" StyleName="APA" Version="6"/>
+</file>
+
+<file path=customXml/itemProps1.xml><?xml version="1.0" encoding="utf-8"?>
+<ds:datastoreItem xmlns:ds="http://schemas.openxmlformats.org/officeDocument/2006/customXml" ds:itemID="{3AA52CCA-0CB6-4345-954D-995EB9EC46F7}">
+  <ds:schemaRefs>
+    <ds:schemaRef ds:uri="http://schemas.openxmlformats.org/officeDocument/2006/bibliography"/>
+  </ds:schemaRefs>
+</ds:datastoreItem>
 </file>